--- a/use cases/Vehicle Configuration Details Use Case/Vehicle Configuration Details Use Case.docx
+++ b/use cases/Vehicle Configuration Details Use Case/Vehicle Configuration Details Use Case.docx
@@ -245,15 +245,37 @@
                 <w:lang w:val="en-ZA"/>
               </w:rPr>
             </w:pPr>
-            <w:r>
-              <w:rPr>
-                <w:rFonts w:ascii="Times New Roman" w:hAnsi="Times New Roman" w:cs="Times New Roman"/>
-                <w:sz w:val="24"/>
-                <w:szCs w:val="24"/>
-                <w:lang w:val="en-ZA"/>
-              </w:rPr>
-              <w:t>İdil Küçükkaya</w:t>
-            </w:r>
+            <w:proofErr w:type="spellStart"/>
+            <w:r>
+              <w:rPr>
+                <w:rFonts w:ascii="Times New Roman" w:hAnsi="Times New Roman" w:cs="Times New Roman"/>
+                <w:sz w:val="24"/>
+                <w:szCs w:val="24"/>
+                <w:lang w:val="en-ZA"/>
+              </w:rPr>
+              <w:t>İdil</w:t>
+            </w:r>
+            <w:proofErr w:type="spellEnd"/>
+            <w:r>
+              <w:rPr>
+                <w:rFonts w:ascii="Times New Roman" w:hAnsi="Times New Roman" w:cs="Times New Roman"/>
+                <w:sz w:val="24"/>
+                <w:szCs w:val="24"/>
+                <w:lang w:val="en-ZA"/>
+              </w:rPr>
+              <w:t xml:space="preserve"> </w:t>
+            </w:r>
+            <w:proofErr w:type="spellStart"/>
+            <w:r>
+              <w:rPr>
+                <w:rFonts w:ascii="Times New Roman" w:hAnsi="Times New Roman" w:cs="Times New Roman"/>
+                <w:sz w:val="24"/>
+                <w:szCs w:val="24"/>
+                <w:lang w:val="en-ZA"/>
+              </w:rPr>
+              <w:t>Küçükkaya</w:t>
+            </w:r>
+            <w:proofErr w:type="spellEnd"/>
           </w:p>
         </w:tc>
         <w:tc>
@@ -287,7 +309,29 @@
                 <w:szCs w:val="24"/>
                 <w:lang w:val="en-ZA"/>
               </w:rPr>
-              <w:t>Son Güncelleyen:</w:t>
+              <w:t xml:space="preserve">Son </w:t>
+            </w:r>
+            <w:proofErr w:type="spellStart"/>
+            <w:r>
+              <w:rPr>
+                <w:rFonts w:ascii="Times New Roman" w:hAnsi="Times New Roman" w:cs="Times New Roman"/>
+                <w:b/>
+                <w:sz w:val="24"/>
+                <w:szCs w:val="24"/>
+                <w:lang w:val="en-ZA"/>
+              </w:rPr>
+              <w:t>Güncelleyen</w:t>
+            </w:r>
+            <w:proofErr w:type="spellEnd"/>
+            <w:r>
+              <w:rPr>
+                <w:rFonts w:ascii="Times New Roman" w:hAnsi="Times New Roman" w:cs="Times New Roman"/>
+                <w:b/>
+                <w:sz w:val="24"/>
+                <w:szCs w:val="24"/>
+                <w:lang w:val="en-ZA"/>
+              </w:rPr>
+              <w:t>:</w:t>
             </w:r>
           </w:p>
         </w:tc>
@@ -339,15 +383,49 @@
                 <w:lang w:val="en-ZA"/>
               </w:rPr>
             </w:pPr>
-            <w:r>
-              <w:rPr>
-                <w:rFonts w:ascii="Times New Roman" w:hAnsi="Times New Roman" w:cs="Times New Roman"/>
-                <w:b/>
-                <w:sz w:val="24"/>
-                <w:szCs w:val="24"/>
-                <w:lang w:val="en-ZA"/>
-              </w:rPr>
-              <w:t>Oluşturulduğu Tarih:</w:t>
+            <w:proofErr w:type="spellStart"/>
+            <w:r>
+              <w:rPr>
+                <w:rFonts w:ascii="Times New Roman" w:hAnsi="Times New Roman" w:cs="Times New Roman"/>
+                <w:b/>
+                <w:sz w:val="24"/>
+                <w:szCs w:val="24"/>
+                <w:lang w:val="en-ZA"/>
+              </w:rPr>
+              <w:t>Oluşturulduğu</w:t>
+            </w:r>
+            <w:proofErr w:type="spellEnd"/>
+            <w:r>
+              <w:rPr>
+                <w:rFonts w:ascii="Times New Roman" w:hAnsi="Times New Roman" w:cs="Times New Roman"/>
+                <w:b/>
+                <w:sz w:val="24"/>
+                <w:szCs w:val="24"/>
+                <w:lang w:val="en-ZA"/>
+              </w:rPr>
+              <w:t xml:space="preserve"> </w:t>
+            </w:r>
+            <w:proofErr w:type="spellStart"/>
+            <w:r>
+              <w:rPr>
+                <w:rFonts w:ascii="Times New Roman" w:hAnsi="Times New Roman" w:cs="Times New Roman"/>
+                <w:b/>
+                <w:sz w:val="24"/>
+                <w:szCs w:val="24"/>
+                <w:lang w:val="en-ZA"/>
+              </w:rPr>
+              <w:t>Tarih</w:t>
+            </w:r>
+            <w:proofErr w:type="spellEnd"/>
+            <w:r>
+              <w:rPr>
+                <w:rFonts w:ascii="Times New Roman" w:hAnsi="Times New Roman" w:cs="Times New Roman"/>
+                <w:b/>
+                <w:sz w:val="24"/>
+                <w:szCs w:val="24"/>
+                <w:lang w:val="en-ZA"/>
+              </w:rPr>
+              <w:t>:</w:t>
             </w:r>
           </w:p>
         </w:tc>
@@ -416,7 +494,51 @@
                 <w:szCs w:val="24"/>
                 <w:lang w:val="en-ZA"/>
               </w:rPr>
-              <w:t>Son Güncellenme Tarihi:</w:t>
+              <w:t xml:space="preserve">Son </w:t>
+            </w:r>
+            <w:proofErr w:type="spellStart"/>
+            <w:r>
+              <w:rPr>
+                <w:rFonts w:ascii="Times New Roman" w:hAnsi="Times New Roman" w:cs="Times New Roman"/>
+                <w:b/>
+                <w:sz w:val="24"/>
+                <w:szCs w:val="24"/>
+                <w:lang w:val="en-ZA"/>
+              </w:rPr>
+              <w:t>Güncellenme</w:t>
+            </w:r>
+            <w:proofErr w:type="spellEnd"/>
+            <w:r>
+              <w:rPr>
+                <w:rFonts w:ascii="Times New Roman" w:hAnsi="Times New Roman" w:cs="Times New Roman"/>
+                <w:b/>
+                <w:sz w:val="24"/>
+                <w:szCs w:val="24"/>
+                <w:lang w:val="en-ZA"/>
+              </w:rPr>
+              <w:t xml:space="preserve"> </w:t>
+            </w:r>
+            <w:proofErr w:type="spellStart"/>
+            <w:r>
+              <w:rPr>
+                <w:rFonts w:ascii="Times New Roman" w:hAnsi="Times New Roman" w:cs="Times New Roman"/>
+                <w:b/>
+                <w:sz w:val="24"/>
+                <w:szCs w:val="24"/>
+                <w:lang w:val="en-ZA"/>
+              </w:rPr>
+              <w:t>Tarihi</w:t>
+            </w:r>
+            <w:proofErr w:type="spellEnd"/>
+            <w:r>
+              <w:rPr>
+                <w:rFonts w:ascii="Times New Roman" w:hAnsi="Times New Roman" w:cs="Times New Roman"/>
+                <w:b/>
+                <w:sz w:val="24"/>
+                <w:szCs w:val="24"/>
+                <w:lang w:val="en-ZA"/>
+              </w:rPr>
+              <w:t>:</w:t>
             </w:r>
           </w:p>
         </w:tc>
@@ -536,16 +658,7 @@
                 <w:szCs w:val="24"/>
                 <w:lang w:val="en-ZA"/>
               </w:rPr>
-              <w:t>Head Of Sales</w:t>
-            </w:r>
-            <w:r>
-              <w:rPr>
-                <w:rFonts w:ascii="Times New Roman" w:hAnsi="Times New Roman" w:cs="Times New Roman"/>
-                <w:sz w:val="24"/>
-                <w:szCs w:val="24"/>
-                <w:lang w:val="en-ZA"/>
-              </w:rPr>
-              <w:t xml:space="preserve">, </w:t>
+              <w:t xml:space="preserve">Head Of Sales, </w:t>
             </w:r>
             <w:r>
               <w:rPr>
@@ -555,7 +668,117 @@
                 <w:szCs w:val="24"/>
                 <w:lang w:val="en-ZA"/>
               </w:rPr>
-              <w:t>(Projeden Tıklayınca da aynı sayfa gelecek??)</w:t>
+              <w:t>(</w:t>
+            </w:r>
+            <w:proofErr w:type="spellStart"/>
+            <w:r>
+              <w:rPr>
+                <w:rFonts w:ascii="Times New Roman" w:hAnsi="Times New Roman" w:cs="Times New Roman"/>
+                <w:color w:val="FF0000"/>
+                <w:sz w:val="24"/>
+                <w:szCs w:val="24"/>
+                <w:lang w:val="en-ZA"/>
+              </w:rPr>
+              <w:t>Projeden</w:t>
+            </w:r>
+            <w:proofErr w:type="spellEnd"/>
+            <w:r>
+              <w:rPr>
+                <w:rFonts w:ascii="Times New Roman" w:hAnsi="Times New Roman" w:cs="Times New Roman"/>
+                <w:color w:val="FF0000"/>
+                <w:sz w:val="24"/>
+                <w:szCs w:val="24"/>
+                <w:lang w:val="en-ZA"/>
+              </w:rPr>
+              <w:t xml:space="preserve"> </w:t>
+            </w:r>
+            <w:proofErr w:type="spellStart"/>
+            <w:r>
+              <w:rPr>
+                <w:rFonts w:ascii="Times New Roman" w:hAnsi="Times New Roman" w:cs="Times New Roman"/>
+                <w:color w:val="FF0000"/>
+                <w:sz w:val="24"/>
+                <w:szCs w:val="24"/>
+                <w:lang w:val="en-ZA"/>
+              </w:rPr>
+              <w:t>Tıklayınca</w:t>
+            </w:r>
+            <w:proofErr w:type="spellEnd"/>
+            <w:r>
+              <w:rPr>
+                <w:rFonts w:ascii="Times New Roman" w:hAnsi="Times New Roman" w:cs="Times New Roman"/>
+                <w:color w:val="FF0000"/>
+                <w:sz w:val="24"/>
+                <w:szCs w:val="24"/>
+                <w:lang w:val="en-ZA"/>
+              </w:rPr>
+              <w:t xml:space="preserve"> da </w:t>
+            </w:r>
+            <w:proofErr w:type="spellStart"/>
+            <w:r>
+              <w:rPr>
+                <w:rFonts w:ascii="Times New Roman" w:hAnsi="Times New Roman" w:cs="Times New Roman"/>
+                <w:color w:val="FF0000"/>
+                <w:sz w:val="24"/>
+                <w:szCs w:val="24"/>
+                <w:lang w:val="en-ZA"/>
+              </w:rPr>
+              <w:t>aynı</w:t>
+            </w:r>
+            <w:proofErr w:type="spellEnd"/>
+            <w:r>
+              <w:rPr>
+                <w:rFonts w:ascii="Times New Roman" w:hAnsi="Times New Roman" w:cs="Times New Roman"/>
+                <w:color w:val="FF0000"/>
+                <w:sz w:val="24"/>
+                <w:szCs w:val="24"/>
+                <w:lang w:val="en-ZA"/>
+              </w:rPr>
+              <w:t xml:space="preserve"> </w:t>
+            </w:r>
+            <w:proofErr w:type="spellStart"/>
+            <w:r>
+              <w:rPr>
+                <w:rFonts w:ascii="Times New Roman" w:hAnsi="Times New Roman" w:cs="Times New Roman"/>
+                <w:color w:val="FF0000"/>
+                <w:sz w:val="24"/>
+                <w:szCs w:val="24"/>
+                <w:lang w:val="en-ZA"/>
+              </w:rPr>
+              <w:t>sayfa</w:t>
+            </w:r>
+            <w:proofErr w:type="spellEnd"/>
+            <w:r>
+              <w:rPr>
+                <w:rFonts w:ascii="Times New Roman" w:hAnsi="Times New Roman" w:cs="Times New Roman"/>
+                <w:color w:val="FF0000"/>
+                <w:sz w:val="24"/>
+                <w:szCs w:val="24"/>
+                <w:lang w:val="en-ZA"/>
+              </w:rPr>
+              <w:t xml:space="preserve"> </w:t>
+            </w:r>
+            <w:proofErr w:type="spellStart"/>
+            <w:r>
+              <w:rPr>
+                <w:rFonts w:ascii="Times New Roman" w:hAnsi="Times New Roman" w:cs="Times New Roman"/>
+                <w:color w:val="FF0000"/>
+                <w:sz w:val="24"/>
+                <w:szCs w:val="24"/>
+                <w:lang w:val="en-ZA"/>
+              </w:rPr>
+              <w:t>gelecek</w:t>
+            </w:r>
+            <w:proofErr w:type="spellEnd"/>
+            <w:r>
+              <w:rPr>
+                <w:rFonts w:ascii="Times New Roman" w:hAnsi="Times New Roman" w:cs="Times New Roman"/>
+                <w:color w:val="FF0000"/>
+                <w:sz w:val="24"/>
+                <w:szCs w:val="24"/>
+                <w:lang w:val="en-ZA"/>
+              </w:rPr>
+              <w:t>??)</w:t>
             </w:r>
           </w:p>
         </w:tc>
@@ -625,43 +848,27 @@
                 <w:szCs w:val="24"/>
                 <w:lang w:val="en-ZA"/>
               </w:rPr>
-              <w:t xml:space="preserve">In this case, Head Of Sales </w:t>
-            </w:r>
-            <w:r>
-              <w:rPr>
-                <w:rFonts w:ascii="Times New Roman" w:hAnsi="Times New Roman" w:cs="Times New Roman"/>
-                <w:sz w:val="24"/>
-                <w:szCs w:val="24"/>
-                <w:lang w:val="en-ZA"/>
-              </w:rPr>
-              <w:t>view</w:t>
-            </w:r>
-            <w:r>
-              <w:rPr>
-                <w:rFonts w:ascii="Times New Roman" w:hAnsi="Times New Roman" w:cs="Times New Roman"/>
-                <w:sz w:val="24"/>
-                <w:szCs w:val="24"/>
-                <w:lang w:val="en-ZA"/>
-              </w:rPr>
-              <w:t xml:space="preserve"> </w:t>
-            </w:r>
-            <w:r>
-              <w:rPr>
-                <w:rFonts w:ascii="Times New Roman" w:hAnsi="Times New Roman" w:cs="Times New Roman"/>
-                <w:sz w:val="24"/>
-                <w:szCs w:val="24"/>
-                <w:lang w:val="en-ZA"/>
-              </w:rPr>
-              <w:t>vehicle configuration details</w:t>
-            </w:r>
-            <w:r>
-              <w:rPr>
-                <w:rFonts w:ascii="Times New Roman" w:hAnsi="Times New Roman" w:cs="Times New Roman"/>
-                <w:sz w:val="24"/>
-                <w:szCs w:val="24"/>
-                <w:lang w:val="en-ZA"/>
-              </w:rPr>
-              <w:t xml:space="preserve">.  </w:t>
+              <w:t xml:space="preserve">In this case, Head </w:t>
+            </w:r>
+            <w:proofErr w:type="gramStart"/>
+            <w:r>
+              <w:rPr>
+                <w:rFonts w:ascii="Times New Roman" w:hAnsi="Times New Roman" w:cs="Times New Roman"/>
+                <w:sz w:val="24"/>
+                <w:szCs w:val="24"/>
+                <w:lang w:val="en-ZA"/>
+              </w:rPr>
+              <w:t>Of</w:t>
+            </w:r>
+            <w:proofErr w:type="gramEnd"/>
+            <w:r>
+              <w:rPr>
+                <w:rFonts w:ascii="Times New Roman" w:hAnsi="Times New Roman" w:cs="Times New Roman"/>
+                <w:sz w:val="24"/>
+                <w:szCs w:val="24"/>
+                <w:lang w:val="en-ZA"/>
+              </w:rPr>
+              <w:t xml:space="preserve"> Sales view vehicle configuration details.  </w:t>
             </w:r>
           </w:p>
         </w:tc>
@@ -741,7 +948,27 @@
                 <w:szCs w:val="24"/>
                 <w:lang w:val="en-ZA"/>
               </w:rPr>
-              <w:t xml:space="preserve">Head Of Sales </w:t>
+              <w:t xml:space="preserve">Head </w:t>
+            </w:r>
+            <w:proofErr w:type="gramStart"/>
+            <w:r>
+              <w:rPr>
+                <w:rFonts w:ascii="Times New Roman" w:hAnsi="Times New Roman" w:cs="Times New Roman"/>
+                <w:sz w:val="24"/>
+                <w:szCs w:val="24"/>
+                <w:lang w:val="en-ZA"/>
+              </w:rPr>
+              <w:t>Of</w:t>
+            </w:r>
+            <w:proofErr w:type="gramEnd"/>
+            <w:r>
+              <w:rPr>
+                <w:rFonts w:ascii="Times New Roman" w:hAnsi="Times New Roman" w:cs="Times New Roman"/>
+                <w:sz w:val="24"/>
+                <w:szCs w:val="24"/>
+                <w:lang w:val="en-ZA"/>
+              </w:rPr>
+              <w:t xml:space="preserve"> Sales </w:t>
             </w:r>
             <w:r>
               <w:rPr>
@@ -777,8 +1004,29 @@
                 <w:szCs w:val="24"/>
                 <w:lang w:val="en-ZA"/>
               </w:rPr>
-              <w:t xml:space="preserve">Head Of Sales </w:t>
-            </w:r>
+              <w:t xml:space="preserve">Head </w:t>
+            </w:r>
+            <w:proofErr w:type="gramStart"/>
+            <w:r>
+              <w:rPr>
+                <w:rFonts w:ascii="Times New Roman" w:hAnsi="Times New Roman" w:cs="Times New Roman"/>
+                <w:sz w:val="24"/>
+                <w:szCs w:val="24"/>
+                <w:lang w:val="en-ZA"/>
+              </w:rPr>
+              <w:t>Of</w:t>
+            </w:r>
+            <w:proofErr w:type="gramEnd"/>
+            <w:r>
+              <w:rPr>
+                <w:rFonts w:ascii="Times New Roman" w:hAnsi="Times New Roman" w:cs="Times New Roman"/>
+                <w:sz w:val="24"/>
+                <w:szCs w:val="24"/>
+                <w:lang w:val="en-ZA"/>
+              </w:rPr>
+              <w:t xml:space="preserve"> Sales </w:t>
+            </w:r>
+            <w:proofErr w:type="spellStart"/>
             <w:r>
               <w:rPr>
                 <w:rFonts w:ascii="Times New Roman" w:eastAsia="Times New Roman" w:hAnsi="Times New Roman" w:cs="Times New Roman"/>
@@ -787,8 +1035,119 @@
                 <w:szCs w:val="24"/>
                 <w:lang w:val="en-ZA"/>
               </w:rPr>
-              <w:t>kullanıcısı sistemde aktif olarak işaretlenmiş olmalıdır</w:t>
-            </w:r>
+              <w:t>kullanıcısı</w:t>
+            </w:r>
+            <w:proofErr w:type="spellEnd"/>
+            <w:r>
+              <w:rPr>
+                <w:rFonts w:ascii="Times New Roman" w:eastAsia="Times New Roman" w:hAnsi="Times New Roman" w:cs="Times New Roman"/>
+                <w:color w:val="000000"/>
+                <w:sz w:val="24"/>
+                <w:szCs w:val="24"/>
+                <w:lang w:val="en-ZA"/>
+              </w:rPr>
+              <w:t xml:space="preserve"> </w:t>
+            </w:r>
+            <w:proofErr w:type="spellStart"/>
+            <w:r>
+              <w:rPr>
+                <w:rFonts w:ascii="Times New Roman" w:eastAsia="Times New Roman" w:hAnsi="Times New Roman" w:cs="Times New Roman"/>
+                <w:color w:val="000000"/>
+                <w:sz w:val="24"/>
+                <w:szCs w:val="24"/>
+                <w:lang w:val="en-ZA"/>
+              </w:rPr>
+              <w:t>sistemde</w:t>
+            </w:r>
+            <w:proofErr w:type="spellEnd"/>
+            <w:r>
+              <w:rPr>
+                <w:rFonts w:ascii="Times New Roman" w:eastAsia="Times New Roman" w:hAnsi="Times New Roman" w:cs="Times New Roman"/>
+                <w:color w:val="000000"/>
+                <w:sz w:val="24"/>
+                <w:szCs w:val="24"/>
+                <w:lang w:val="en-ZA"/>
+              </w:rPr>
+              <w:t xml:space="preserve"> </w:t>
+            </w:r>
+            <w:proofErr w:type="spellStart"/>
+            <w:r>
+              <w:rPr>
+                <w:rFonts w:ascii="Times New Roman" w:eastAsia="Times New Roman" w:hAnsi="Times New Roman" w:cs="Times New Roman"/>
+                <w:color w:val="000000"/>
+                <w:sz w:val="24"/>
+                <w:szCs w:val="24"/>
+                <w:lang w:val="en-ZA"/>
+              </w:rPr>
+              <w:t>aktif</w:t>
+            </w:r>
+            <w:proofErr w:type="spellEnd"/>
+            <w:r>
+              <w:rPr>
+                <w:rFonts w:ascii="Times New Roman" w:eastAsia="Times New Roman" w:hAnsi="Times New Roman" w:cs="Times New Roman"/>
+                <w:color w:val="000000"/>
+                <w:sz w:val="24"/>
+                <w:szCs w:val="24"/>
+                <w:lang w:val="en-ZA"/>
+              </w:rPr>
+              <w:t xml:space="preserve"> </w:t>
+            </w:r>
+            <w:proofErr w:type="spellStart"/>
+            <w:r>
+              <w:rPr>
+                <w:rFonts w:ascii="Times New Roman" w:eastAsia="Times New Roman" w:hAnsi="Times New Roman" w:cs="Times New Roman"/>
+                <w:color w:val="000000"/>
+                <w:sz w:val="24"/>
+                <w:szCs w:val="24"/>
+                <w:lang w:val="en-ZA"/>
+              </w:rPr>
+              <w:t>olarak</w:t>
+            </w:r>
+            <w:proofErr w:type="spellEnd"/>
+            <w:r>
+              <w:rPr>
+                <w:rFonts w:ascii="Times New Roman" w:eastAsia="Times New Roman" w:hAnsi="Times New Roman" w:cs="Times New Roman"/>
+                <w:color w:val="000000"/>
+                <w:sz w:val="24"/>
+                <w:szCs w:val="24"/>
+                <w:lang w:val="en-ZA"/>
+              </w:rPr>
+              <w:t xml:space="preserve"> </w:t>
+            </w:r>
+            <w:proofErr w:type="spellStart"/>
+            <w:r>
+              <w:rPr>
+                <w:rFonts w:ascii="Times New Roman" w:eastAsia="Times New Roman" w:hAnsi="Times New Roman" w:cs="Times New Roman"/>
+                <w:color w:val="000000"/>
+                <w:sz w:val="24"/>
+                <w:szCs w:val="24"/>
+                <w:lang w:val="en-ZA"/>
+              </w:rPr>
+              <w:t>işaretlenmiş</w:t>
+            </w:r>
+            <w:proofErr w:type="spellEnd"/>
+            <w:r>
+              <w:rPr>
+                <w:rFonts w:ascii="Times New Roman" w:eastAsia="Times New Roman" w:hAnsi="Times New Roman" w:cs="Times New Roman"/>
+                <w:color w:val="000000"/>
+                <w:sz w:val="24"/>
+                <w:szCs w:val="24"/>
+                <w:lang w:val="en-ZA"/>
+              </w:rPr>
+              <w:t xml:space="preserve"> </w:t>
+            </w:r>
+            <w:proofErr w:type="spellStart"/>
+            <w:r>
+              <w:rPr>
+                <w:rFonts w:ascii="Times New Roman" w:eastAsia="Times New Roman" w:hAnsi="Times New Roman" w:cs="Times New Roman"/>
+                <w:color w:val="000000"/>
+                <w:sz w:val="24"/>
+                <w:szCs w:val="24"/>
+                <w:lang w:val="en-ZA"/>
+              </w:rPr>
+              <w:t>olmalıdır</w:t>
+            </w:r>
+            <w:proofErr w:type="spellEnd"/>
             <w:r>
               <w:rPr>
                 <w:rFonts w:ascii="Times New Roman" w:hAnsi="Times New Roman" w:cs="Times New Roman"/>
@@ -833,7 +1192,27 @@
                 <w:szCs w:val="24"/>
                 <w:lang w:val="en-ZA"/>
               </w:rPr>
-              <w:t>Head Of Sales</w:t>
+              <w:t xml:space="preserve">Head </w:t>
+            </w:r>
+            <w:proofErr w:type="gramStart"/>
+            <w:r>
+              <w:rPr>
+                <w:rFonts w:ascii="Times New Roman" w:hAnsi="Times New Roman" w:cs="Times New Roman"/>
+                <w:sz w:val="24"/>
+                <w:szCs w:val="24"/>
+                <w:lang w:val="en-ZA"/>
+              </w:rPr>
+              <w:t>Of</w:t>
+            </w:r>
+            <w:proofErr w:type="gramEnd"/>
+            <w:r>
+              <w:rPr>
+                <w:rFonts w:ascii="Times New Roman" w:hAnsi="Times New Roman" w:cs="Times New Roman"/>
+                <w:sz w:val="24"/>
+                <w:szCs w:val="24"/>
+                <w:lang w:val="en-ZA"/>
+              </w:rPr>
+              <w:t xml:space="preserve"> Sales</w:t>
             </w:r>
             <w:r>
               <w:rPr>
@@ -843,37 +1222,7 @@
                 <w:szCs w:val="24"/>
                 <w:lang w:val="en-ZA"/>
               </w:rPr>
-              <w:t xml:space="preserve"> </w:t>
-            </w:r>
-            <w:r>
-              <w:rPr>
-                <w:rFonts w:ascii="Times New Roman" w:hAnsi="Times New Roman" w:cs="Times New Roman"/>
-                <w:color w:val="000000"/>
-                <w:sz w:val="24"/>
-                <w:szCs w:val="24"/>
-                <w:lang w:val="en-ZA"/>
-              </w:rPr>
-              <w:t xml:space="preserve">must </w:t>
-            </w:r>
-            <w:r>
-              <w:rPr>
-                <w:rFonts w:ascii="Times New Roman" w:hAnsi="Times New Roman" w:cs="Times New Roman"/>
-                <w:color w:val="000000"/>
-                <w:sz w:val="24"/>
-                <w:szCs w:val="24"/>
-                <w:lang w:val="en-ZA"/>
-              </w:rPr>
-              <w:t xml:space="preserve">be </w:t>
-            </w:r>
-            <w:r>
-              <w:rPr>
-                <w:rFonts w:ascii="Times New Roman" w:hAnsi="Times New Roman" w:cs="Times New Roman"/>
-                <w:color w:val="000000"/>
-                <w:sz w:val="24"/>
-                <w:szCs w:val="24"/>
-                <w:lang w:val="en-ZA"/>
-              </w:rPr>
-              <w:t xml:space="preserve">logged in to the system. </w:t>
+              <w:t xml:space="preserve"> must be logged in to the system. </w:t>
             </w:r>
           </w:p>
           <w:p>
@@ -899,7 +1248,27 @@
                 <w:szCs w:val="24"/>
                 <w:lang w:val="en-ZA"/>
               </w:rPr>
-              <w:t>Head Of Sales</w:t>
+              <w:t xml:space="preserve">Head </w:t>
+            </w:r>
+            <w:proofErr w:type="gramStart"/>
+            <w:r>
+              <w:rPr>
+                <w:rFonts w:ascii="Times New Roman" w:hAnsi="Times New Roman" w:cs="Times New Roman"/>
+                <w:sz w:val="24"/>
+                <w:szCs w:val="24"/>
+                <w:lang w:val="en-ZA"/>
+              </w:rPr>
+              <w:t>Of</w:t>
+            </w:r>
+            <w:proofErr w:type="gramEnd"/>
+            <w:r>
+              <w:rPr>
+                <w:rFonts w:ascii="Times New Roman" w:hAnsi="Times New Roman" w:cs="Times New Roman"/>
+                <w:sz w:val="24"/>
+                <w:szCs w:val="24"/>
+                <w:lang w:val="en-ZA"/>
+              </w:rPr>
+              <w:t xml:space="preserve"> Sales</w:t>
             </w:r>
             <w:r>
               <w:rPr>
@@ -909,37 +1278,7 @@
                 <w:szCs w:val="24"/>
                 <w:lang w:val="en-ZA"/>
               </w:rPr>
-              <w:t xml:space="preserve"> </w:t>
-            </w:r>
-            <w:r>
-              <w:rPr>
-                <w:rFonts w:ascii="Times New Roman" w:hAnsi="Times New Roman" w:cs="Times New Roman"/>
-                <w:color w:val="000000"/>
-                <w:sz w:val="24"/>
-                <w:szCs w:val="24"/>
-                <w:lang w:val="en-ZA"/>
-              </w:rPr>
-              <w:t xml:space="preserve">must </w:t>
-            </w:r>
-            <w:r>
-              <w:rPr>
-                <w:rFonts w:ascii="Times New Roman" w:hAnsi="Times New Roman" w:cs="Times New Roman"/>
-                <w:color w:val="000000"/>
-                <w:sz w:val="24"/>
-                <w:szCs w:val="24"/>
-                <w:lang w:val="en-ZA"/>
-              </w:rPr>
-              <w:t xml:space="preserve">be </w:t>
-            </w:r>
-            <w:r>
-              <w:rPr>
-                <w:rFonts w:ascii="Times New Roman" w:hAnsi="Times New Roman" w:cs="Times New Roman"/>
-                <w:color w:val="000000"/>
-                <w:sz w:val="24"/>
-                <w:szCs w:val="24"/>
-                <w:lang w:val="en-ZA"/>
-              </w:rPr>
-              <w:t>logged in to Stock Management Screen.</w:t>
+              <w:t xml:space="preserve"> must be logged in to Stock Management Screen.</w:t>
             </w:r>
           </w:p>
           <w:p>
@@ -965,7 +1304,27 @@
                 <w:szCs w:val="24"/>
                 <w:lang w:val="en-ZA"/>
               </w:rPr>
-              <w:t>Head Of Sales</w:t>
+              <w:t xml:space="preserve">Head </w:t>
+            </w:r>
+            <w:proofErr w:type="gramStart"/>
+            <w:r>
+              <w:rPr>
+                <w:rFonts w:ascii="Times New Roman" w:hAnsi="Times New Roman" w:cs="Times New Roman"/>
+                <w:sz w:val="24"/>
+                <w:szCs w:val="24"/>
+                <w:lang w:val="en-ZA"/>
+              </w:rPr>
+              <w:t>Of</w:t>
+            </w:r>
+            <w:proofErr w:type="gramEnd"/>
+            <w:r>
+              <w:rPr>
+                <w:rFonts w:ascii="Times New Roman" w:hAnsi="Times New Roman" w:cs="Times New Roman"/>
+                <w:sz w:val="24"/>
+                <w:szCs w:val="24"/>
+                <w:lang w:val="en-ZA"/>
+              </w:rPr>
+              <w:t xml:space="preserve"> Sales</w:t>
             </w:r>
             <w:r>
               <w:rPr>
@@ -1023,6 +1382,7 @@
               </w:rPr>
               <w:t>(</w:t>
             </w:r>
+            <w:proofErr w:type="spellStart"/>
             <w:r>
               <w:rPr>
                 <w:rFonts w:ascii="Times New Roman" w:hAnsi="Times New Roman" w:cs="Times New Roman"/>
@@ -1031,7 +1391,40 @@
                 <w:szCs w:val="24"/>
                 <w:lang w:val="en-ZA"/>
               </w:rPr>
-              <w:t>Projeyi kullanan)</w:t>
+              <w:t>Projeyi</w:t>
+            </w:r>
+            <w:proofErr w:type="spellEnd"/>
+            <w:r>
+              <w:rPr>
+                <w:rFonts w:ascii="Times New Roman" w:hAnsi="Times New Roman" w:cs="Times New Roman"/>
+                <w:color w:val="FF0000"/>
+                <w:sz w:val="24"/>
+                <w:szCs w:val="24"/>
+                <w:lang w:val="en-ZA"/>
+              </w:rPr>
+              <w:t xml:space="preserve"> </w:t>
+            </w:r>
+            <w:proofErr w:type="spellStart"/>
+            <w:r>
+              <w:rPr>
+                <w:rFonts w:ascii="Times New Roman" w:hAnsi="Times New Roman" w:cs="Times New Roman"/>
+                <w:color w:val="FF0000"/>
+                <w:sz w:val="24"/>
+                <w:szCs w:val="24"/>
+                <w:lang w:val="en-ZA"/>
+              </w:rPr>
+              <w:t>kullanan</w:t>
+            </w:r>
+            <w:proofErr w:type="spellEnd"/>
+            <w:r>
+              <w:rPr>
+                <w:rFonts w:ascii="Times New Roman" w:hAnsi="Times New Roman" w:cs="Times New Roman"/>
+                <w:color w:val="FF0000"/>
+                <w:sz w:val="24"/>
+                <w:szCs w:val="24"/>
+                <w:lang w:val="en-ZA"/>
+              </w:rPr>
+              <w:t>)</w:t>
             </w:r>
           </w:p>
         </w:tc>
@@ -1060,15 +1453,27 @@
                 <w:lang w:val="en-ZA"/>
               </w:rPr>
             </w:pPr>
-            <w:r>
-              <w:rPr>
-                <w:rFonts w:ascii="Times New Roman" w:hAnsi="Times New Roman" w:cs="Times New Roman"/>
-                <w:b/>
-                <w:sz w:val="24"/>
-                <w:szCs w:val="24"/>
-                <w:lang w:val="en-ZA"/>
-              </w:rPr>
-              <w:t>Postcondition:</w:t>
+            <w:proofErr w:type="spellStart"/>
+            <w:r>
+              <w:rPr>
+                <w:rFonts w:ascii="Times New Roman" w:hAnsi="Times New Roman" w:cs="Times New Roman"/>
+                <w:b/>
+                <w:sz w:val="24"/>
+                <w:szCs w:val="24"/>
+                <w:lang w:val="en-ZA"/>
+              </w:rPr>
+              <w:t>Postcondition</w:t>
+            </w:r>
+            <w:proofErr w:type="spellEnd"/>
+            <w:r>
+              <w:rPr>
+                <w:rFonts w:ascii="Times New Roman" w:hAnsi="Times New Roman" w:cs="Times New Roman"/>
+                <w:b/>
+                <w:sz w:val="24"/>
+                <w:szCs w:val="24"/>
+                <w:lang w:val="en-ZA"/>
+              </w:rPr>
+              <w:t>:</w:t>
             </w:r>
           </w:p>
         </w:tc>
@@ -1106,7 +1511,27 @@
                 <w:szCs w:val="24"/>
                 <w:lang w:val="en-ZA"/>
               </w:rPr>
-              <w:t>The user lists List Price Details.</w:t>
+              <w:t xml:space="preserve">The user lists </w:t>
+            </w:r>
+            <w:r>
+              <w:rPr>
+                <w:rFonts w:ascii="Times New Roman" w:hAnsi="Times New Roman" w:cs="Times New Roman"/>
+                <w:sz w:val="24"/>
+                <w:szCs w:val="24"/>
+                <w:lang w:val="en-ZA"/>
+              </w:rPr>
+              <w:t>vehicle configuration details</w:t>
+            </w:r>
+            <w:bookmarkStart w:id="0" w:name="_GoBack"/>
+            <w:bookmarkEnd w:id="0"/>
+            <w:r>
+              <w:rPr>
+                <w:rFonts w:ascii="Times New Roman" w:hAnsi="Times New Roman" w:cs="Times New Roman"/>
+                <w:sz w:val="24"/>
+                <w:szCs w:val="24"/>
+                <w:lang w:val="en-ZA"/>
+              </w:rPr>
+              <w:t>.</w:t>
             </w:r>
           </w:p>
         </w:tc>
@@ -1192,8 +1617,6 @@
               </w:rPr>
               <w:t>Vehicle Configuration Details on the screen.</w:t>
             </w:r>
-            <w:bookmarkStart w:id="0" w:name="_GoBack"/>
-            <w:bookmarkEnd w:id="0"/>
           </w:p>
         </w:tc>
       </w:tr>
@@ -1285,16 +1708,62 @@
                 <w:lang w:val="en-ZA"/>
               </w:rPr>
             </w:pPr>
-            <w:r>
-              <w:rPr>
-                <w:rFonts w:ascii="Times New Roman" w:hAnsi="Times New Roman" w:cs="Times New Roman"/>
-                <w:b/>
-                <w:sz w:val="24"/>
-                <w:szCs w:val="24"/>
-                <w:lang w:val="en-ZA"/>
-              </w:rPr>
-              <w:t>Bağlı olduğu UC ler</w:t>
-            </w:r>
+            <w:proofErr w:type="spellStart"/>
+            <w:r>
+              <w:rPr>
+                <w:rFonts w:ascii="Times New Roman" w:hAnsi="Times New Roman" w:cs="Times New Roman"/>
+                <w:b/>
+                <w:sz w:val="24"/>
+                <w:szCs w:val="24"/>
+                <w:lang w:val="en-ZA"/>
+              </w:rPr>
+              <w:t>Bağlı</w:t>
+            </w:r>
+            <w:proofErr w:type="spellEnd"/>
+            <w:r>
+              <w:rPr>
+                <w:rFonts w:ascii="Times New Roman" w:hAnsi="Times New Roman" w:cs="Times New Roman"/>
+                <w:b/>
+                <w:sz w:val="24"/>
+                <w:szCs w:val="24"/>
+                <w:lang w:val="en-ZA"/>
+              </w:rPr>
+              <w:t xml:space="preserve"> </w:t>
+            </w:r>
+            <w:proofErr w:type="spellStart"/>
+            <w:r>
+              <w:rPr>
+                <w:rFonts w:ascii="Times New Roman" w:hAnsi="Times New Roman" w:cs="Times New Roman"/>
+                <w:b/>
+                <w:sz w:val="24"/>
+                <w:szCs w:val="24"/>
+                <w:lang w:val="en-ZA"/>
+              </w:rPr>
+              <w:t>olduğu</w:t>
+            </w:r>
+            <w:proofErr w:type="spellEnd"/>
+            <w:r>
+              <w:rPr>
+                <w:rFonts w:ascii="Times New Roman" w:hAnsi="Times New Roman" w:cs="Times New Roman"/>
+                <w:b/>
+                <w:sz w:val="24"/>
+                <w:szCs w:val="24"/>
+                <w:lang w:val="en-ZA"/>
+              </w:rPr>
+              <w:t xml:space="preserve"> UC </w:t>
+            </w:r>
+            <w:proofErr w:type="spellStart"/>
+            <w:r>
+              <w:rPr>
+                <w:rFonts w:ascii="Times New Roman" w:hAnsi="Times New Roman" w:cs="Times New Roman"/>
+                <w:b/>
+                <w:sz w:val="24"/>
+                <w:szCs w:val="24"/>
+                <w:lang w:val="en-ZA"/>
+              </w:rPr>
+              <w:t>ler</w:t>
+            </w:r>
+            <w:proofErr w:type="spellEnd"/>
           </w:p>
         </w:tc>
         <w:tc>
